--- a/School/Winter 2024/PSYCH201/M6 Learning.docx
+++ b/School/Winter 2024/PSYCH201/M6 Learning.docx
@@ -7,7 +7,10 @@
         <w:jc w:val="center"/>
       </w:pPr>
       <w:r>
-        <w:t>M5 Assignment: States of Consciousness</w:t>
+        <w:t>M</w:t>
+      </w:r>
+      <w:r>
+        <w:t>6 Assignment: Learning</w:t>
       </w:r>
     </w:p>
     <w:p>
@@ -47,76 +50,163 @@
         <w:jc w:val="center"/>
       </w:pPr>
       <w:r>
-        <w:t>2/28/2024</w:t>
-      </w:r>
-    </w:p>
-    <w:p>
-      <w:r>
-        <w:t xml:space="preserve">               Through reading various articles on the National Sleep Foundation’s website, I discovered various sleep facts that can guide an individual to achieve higher quality sleep. Firstly, performing vigorous exercise promotes healthy sleep by regulating the body's circadian rhythm. The National Sleep Foundation did a poll and found that many Americans are not performing some kind of moderate exercise during the week. Second, the introduction of blue light produced by electronics tends to keep individuals awake. This is due to the body's circadian rhythm, and how it responds to light. Since your brain is recognizing there is light, your brain reduces the amount of melatonin released causing difficulties in falling asleep. The National Sleep Foundation found that light exposure two hours before bedtime can have adverse effects on sleep and sleep quality.</w:t>
-      </w:r>
-    </w:p>
-    <w:p/>
-    <w:p>
-      <w:r>
-        <w:t xml:space="preserve">               Furthermore, the National Sleep Foundation found that driving while sleep-deprived is equivalent to driving with a blood alcohol content of 0.05% after 17-19 hours of no sleep. Further time spent awake increased that measurement to 0.1% BAC. Their observations included decreased reaction time, hand-eye coordination, and narcolepsy. Finally, the necessary amount of sleep is dependent on an individual's age. Newborns required the most amount of sleep, 14 and 17 hours, decreasing to 12 to 15 hours in ages 4-11 months. That number will drop by about 5 to 6 hours by the time adulthood is reached. The reason for this cannot be explained, as the current knowledge on sleep does not have any confident explanation for the need to sleep.</w:t>
+        <w:t>3/1</w:t>
+      </w:r>
+      <w:r>
+        <w:t>/2024</w:t>
       </w:r>
     </w:p>
     <w:p>
       <w:pPr>
-        <w:jc w:val="center"/>
+        <w:rPr>
+          <w:b/>
+          <w:bCs/>
+        </w:rPr>
       </w:pPr>
       <w:r>
         <w:rPr>
-          <w:noProof/>
-        </w:rPr>
-        <w:drawing>
-          <wp:inline distT="0" distB="0" distL="0" distR="0" wp14:anchorId="612D2FB0" wp14:editId="3709D91A">
-            <wp:extent cx="2631440" cy="2876590"/>
-            <wp:effectExtent l="0" t="0" r="0" b="0"/>
-            <wp:docPr id="35180167" name="Picture 1" descr="A chart of people's sleep duration&#10;&#10;Description automatically generated"/>
-            <wp:cNvGraphicFramePr>
-              <a:graphicFrameLocks xmlns:a="http://schemas.openxmlformats.org/drawingml/2006/main" noChangeAspect="1"/>
-            </wp:cNvGraphicFramePr>
-            <a:graphic xmlns:a="http://schemas.openxmlformats.org/drawingml/2006/main">
-              <a:graphicData uri="http://schemas.openxmlformats.org/drawingml/2006/picture">
-                <pic:pic xmlns:pic="http://schemas.openxmlformats.org/drawingml/2006/picture">
-                  <pic:nvPicPr>
-                    <pic:cNvPr id="35180167" name="Picture 1" descr="A chart of people's sleep duration&#10;&#10;Description automatically generated"/>
-                    <pic:cNvPicPr>
-                      <a:picLocks noChangeAspect="1" noChangeArrowheads="1"/>
-                    </pic:cNvPicPr>
-                  </pic:nvPicPr>
-                  <pic:blipFill>
-                    <a:blip r:embed="rId4" cstate="print">
-                      <a:extLst>
-                        <a:ext uri="{28A0092B-C50C-407E-A947-70E740481C1C}">
-                          <a14:useLocalDpi xmlns:a14="http://schemas.microsoft.com/office/drawing/2010/main" val="0"/>
-                        </a:ext>
-                      </a:extLst>
-                    </a:blip>
-                    <a:srcRect/>
-                    <a:stretch>
-                      <a:fillRect/>
-                    </a:stretch>
-                  </pic:blipFill>
-                  <pic:spPr bwMode="auto">
-                    <a:xfrm>
-                      <a:off x="0" y="0"/>
-                      <a:ext cx="2649894" cy="2896763"/>
-                    </a:xfrm>
-                    <a:prstGeom prst="rect">
-                      <a:avLst/>
-                    </a:prstGeom>
-                    <a:noFill/>
-                    <a:ln>
-                      <a:noFill/>
-                    </a:ln>
-                  </pic:spPr>
-                </pic:pic>
-              </a:graphicData>
-            </a:graphic>
-          </wp:inline>
-        </w:drawing>
+          <w:b/>
+          <w:bCs/>
+        </w:rPr>
+        <w:t xml:space="preserve">Part A: Classical </w:t>
+      </w:r>
+      <w:r>
+        <w:rPr>
+          <w:b/>
+          <w:bCs/>
+        </w:rPr>
+        <w:t>Conditioning</w:t>
+      </w:r>
+    </w:p>
+    <w:p>
+      <w:r>
+        <w:br/>
+      </w:r>
+      <w:r>
+        <w:t xml:space="preserve">    I have chosen to condition myself. In this hypothetical scenario, I am going to create a new behavior of feeling motivated and energized when I smell my pre-workout drink. Before drinking the pre-workout, I will visualize what my workout will look like, exercise selection, rep scheme, etc. The </w:t>
+      </w:r>
+      <w:r>
+        <w:rPr>
+          <w:u w:val="single"/>
+        </w:rPr>
+        <w:t>unconditioned stimulus</w:t>
+      </w:r>
+      <w:r>
+        <w:t xml:space="preserve"> in this scenario would be the introduction of preparing my pre-workout drink, followed by my workout. The </w:t>
+      </w:r>
+      <w:r>
+        <w:rPr>
+          <w:u w:val="single"/>
+        </w:rPr>
+        <w:t>unconditioned response</w:t>
+      </w:r>
+      <w:r>
+        <w:t xml:space="preserve"> would be the anticipation I feel while preparing my drink. The </w:t>
+      </w:r>
+      <w:r>
+        <w:rPr>
+          <w:u w:val="single"/>
+        </w:rPr>
+        <w:t>conditioned stimulus</w:t>
+      </w:r>
+      <w:r>
+        <w:t xml:space="preserve"> could become the smell or taste of my pre-workout drink after repeated pairing with the preparation routine, followed by the </w:t>
+      </w:r>
+      <w:r>
+        <w:rPr>
+          <w:u w:val="single"/>
+        </w:rPr>
+        <w:t>conditioned response</w:t>
+      </w:r>
+      <w:r>
+        <w:t xml:space="preserve"> which is the feelings of motivation and energy from the drink.</w:t>
+      </w:r>
+    </w:p>
+    <w:p>
+      <w:r>
+        <w:t xml:space="preserve">               To combat </w:t>
+      </w:r>
+      <w:r>
+        <w:rPr>
+          <w:u w:val="single"/>
+        </w:rPr>
+        <w:t>extinction</w:t>
+      </w:r>
+      <w:r>
+        <w:t xml:space="preserve"> in this scenario, I would occasionally </w:t>
+      </w:r>
+      <w:r>
+        <w:rPr>
+          <w:u w:val="single"/>
+        </w:rPr>
+        <w:t>reinforce</w:t>
+      </w:r>
+      <w:r>
+        <w:t xml:space="preserve"> the association by visualizing my workout goals on rest days with other pre-workout rituals. Another ritual I could implement would be a warm-up that I can perform every day. Over time, the stimulus may become generalized, meaning other gym-related cues might become the associations, such as the act of driving to the gym. I see a particular road that leads to my gym, that could become the cue as well.</w:t>
+      </w:r>
+    </w:p>
+    <w:p>
+      <w:pPr>
+        <w:rPr>
+          <w:b/>
+          <w:bCs/>
+        </w:rPr>
+      </w:pPr>
+      <w:r>
+        <w:rPr>
+          <w:b/>
+          <w:bCs/>
+        </w:rPr>
+        <w:t>Part B: Operant Conditioning:</w:t>
+      </w:r>
+    </w:p>
+    <w:p>
+      <w:r>
+        <w:t xml:space="preserve">               An example of operant conditioning would be me trying to reinforce the habit of saving money and rewarding myself with some type of treat (such as a favorite meal) each time I reach a savings goal. In operant conditioning, an organism learns to associate a behavior with its consequence, either </w:t>
+      </w:r>
+      <w:r>
+        <w:rPr>
+          <w:u w:val="single"/>
+        </w:rPr>
+        <w:t>reinforcement</w:t>
+      </w:r>
+      <w:r>
+        <w:t xml:space="preserve"> or </w:t>
+      </w:r>
+      <w:r>
+        <w:rPr>
+          <w:u w:val="single"/>
+        </w:rPr>
+        <w:t>punishment</w:t>
+      </w:r>
+      <w:r>
+        <w:t>. This treat I am rewarding myself with by reaching a savings goal with be a form of positive reinforcement. In operant conditioning, positive reinforcement is found to be one of the most effective ways of producing change.</w:t>
+      </w:r>
+    </w:p>
+    <w:p>
+      <w:r>
+        <w:t xml:space="preserve">                If I were to apply </w:t>
+      </w:r>
+      <w:r>
+        <w:rPr>
+          <w:u w:val="single"/>
+        </w:rPr>
+        <w:t>shaping</w:t>
+      </w:r>
+      <w:r>
+        <w:t xml:space="preserve"> to this scenario, I would instead reward myself with a treat each time I saved money, or decided against purchasing something I didn’t need. Shaping involves breaking down that behavior into smaller steps and providing rewards along the journey. With shaping, you only need to reinforce the resembled desired behavior, and once you see a response that is closer to the desired behavior, only reward that only the target reaches the desired behavior. However, transitioning to intermittent reinforcement (e.g., rewarding yourself once you've saved a certain amount or completed a set number of study sessions) can help maintain the behaviors long-term. Finally, to complete this experiment I would deploy a fixed interval to initialize the </w:t>
+      </w:r>
+      <w:r>
+        <w:t>habit but</w:t>
+      </w:r>
+      <w:r>
+        <w:t xml:space="preserve"> allow for a reduction in treats as the habit solidifies.</w:t>
+      </w:r>
+    </w:p>
+    <w:p>
+      <w:r>
+        <w:lastRenderedPageBreak/>
+        <w:t>By applying classical and operant conditioning principles to your interests and goals, you can effectively shape your behaviors and achieve your desired outcomes. Remember, consistency and persistence are key in both forms of conditioning!</w:t>
       </w:r>
     </w:p>
     <w:sectPr>
